--- a/resume2017.docx
+++ b/resume2017.docx
@@ -210,22 +210,7 @@
                 </w:p>
                 <w:p>
                   <w:r>
-                    <w:t>I hold a leadership position in Gaia that allows me to help spear head designing</w:t>
-                  </w:r>
-                  <w:r>
-                    <w:t xml:space="preserve"> and implementing an </w:t>
-                  </w:r>
-                  <w:r>
-                    <w:t>algorithm</w:t>
-                  </w:r>
-                  <w:r>
-                    <w:t xml:space="preserve"> to detect when an autism patient is having an attack.</w:t>
-                  </w:r>
-                  <w:r>
-                    <w:t xml:space="preserve"> I also assist</w:t>
-                  </w:r>
-                  <w:r>
-                    <w:t xml:space="preserve"> the UX/UI team with designing and implementing a fully realized and complete application on both Android and iOS.</w:t>
+                    <w:t>I hold a leadership position in Gaia that allows me to help spear head designing and implementing an algorithm to detect when an autism patient is having an attack. I also assist the UX/UI team with designing and implementing a fully realized and complete application on both Android and iOS.</w:t>
                   </w:r>
                 </w:p>
                 <w:p>
@@ -464,30 +449,21 @@
                       <w:rFonts w:ascii="Times New Roman" w:hAnsi="Times New Roman"/>
                       <w:szCs w:val="20"/>
                     </w:rPr>
-                    <w:t>Web and Mobile Computing student</w:t>
+                    <w:t>Web and Mobile Computing student looking for a co-op in full stack or front end development in Spring 2018 and Summer 2018</w:t>
                   </w:r>
                   <w:r>
                     <w:rPr>
                       <w:rFonts w:ascii="Times New Roman" w:hAnsi="Times New Roman"/>
                       <w:szCs w:val="20"/>
                     </w:rPr>
-                    <w:t xml:space="preserve"> looking for a co-op in full stack or front end development in</w:t>
-                  </w:r>
-                  <w:bookmarkStart w:id="0" w:name="_GoBack"/>
-                  <w:bookmarkEnd w:id="0"/>
-                  <w:r>
-                    <w:rPr>
-                      <w:rFonts w:ascii="Times New Roman" w:hAnsi="Times New Roman"/>
-                      <w:szCs w:val="20"/>
-                    </w:rPr>
-                    <w:t xml:space="preserve"> Spring 2018 and Summer 2018</w:t>
+                    <w:t>. Has</w:t>
                   </w:r>
                   <w:r>
                     <w:rPr>
                       <w:rFonts w:ascii="Times New Roman" w:hAnsi="Times New Roman"/>
                       <w:szCs w:val="20"/>
                     </w:rPr>
-                    <w:t xml:space="preserve"> with experience</w:t>
+                    <w:t xml:space="preserve"> experience</w:t>
                   </w:r>
                   <w:r>
                     <w:rPr>
@@ -501,21 +477,7 @@
                       <w:rFonts w:ascii="Times New Roman" w:hAnsi="Times New Roman"/>
                       <w:szCs w:val="20"/>
                     </w:rPr>
-                    <w:t>information technology, solutions, hardware, electrical engineering</w:t>
-                  </w:r>
-                  <w:r>
-                    <w:rPr>
-                      <w:rFonts w:ascii="Times New Roman" w:hAnsi="Times New Roman"/>
-                      <w:szCs w:val="20"/>
-                    </w:rPr>
-                    <w:t xml:space="preserve">. </w:t>
-                  </w:r>
-                  <w:r>
-                    <w:rPr>
-                      <w:rFonts w:ascii="Times New Roman" w:hAnsi="Times New Roman"/>
-                      <w:szCs w:val="20"/>
-                    </w:rPr>
-                    <w:t>Tech-savvy with equal proficiency in a range of languages, specifically related to Java, HTML, JavaScript, and CSS.</w:t>
+                    <w:t>information technology, solutions, hardware, electrical engineering. Tech-savvy with equal proficiency in a range of languages, specifically related to Java, HTML, JavaScript, and CSS.</w:t>
                   </w:r>
                 </w:p>
               </w:tc>
@@ -6861,30 +6823,24 @@
                     <w:t>Activities</w:t>
                   </w:r>
                 </w:p>
-                <w:sdt>
-                  <w:sdtPr>
-                    <w:alias w:val="Enter volunteer experience or leadership:"/>
-                    <w:tag w:val="Enter volunteer experience or leadership:"/>
-                    <w:id w:val="1952504710"/>
-                    <w:placeholder>
-                      <w:docPart w:val="2CFCB08DFD9B834F912DE8FE9B243BF5"/>
-                    </w:placeholder>
-                    <w:temporary/>
-                    <w:showingPlcHdr/>
-                    <w15:appearance w15:val="hidden"/>
-                  </w:sdtPr>
-                  <w:sdtEndPr/>
-                  <w:sdtContent>
-                    <w:p>
-                      <w:pPr>
-                        <w:pStyle w:val="Heading3"/>
-                      </w:pPr>
-                      <w:r>
-                        <w:t>Did you manage a team for your club, lead a project for your favorite charity, or edit your school newspaper? Go ahead and describe experiences that illustrate your leadership abilities.</w:t>
-                      </w:r>
-                    </w:p>
-                  </w:sdtContent>
-                </w:sdt>
+                <w:p>
+                  <w:pPr>
+                    <w:pStyle w:val="Heading3"/>
+                  </w:pPr>
+                  <w:r>
+                    <w:t xml:space="preserve">4 Years of </w:t>
+                  </w:r>
+                  <w:proofErr w:type="spellStart"/>
+                  <w:r>
+                    <w:t>varisty</w:t>
+                  </w:r>
+                  <w:proofErr w:type="spellEnd"/>
+                  <w:r>
+                    <w:t xml:space="preserve"> soccer</w:t>
+                  </w:r>
+                  <w:bookmarkStart w:id="0" w:name="_GoBack"/>
+                  <w:bookmarkEnd w:id="0"/>
+                </w:p>
               </w:tc>
             </w:tr>
           </w:tbl>
@@ -7458,6 +7414,7 @@
     <w:lsdException w:name="HTML Sample" w:semiHidden="1" w:unhideWhenUsed="1"/>
     <w:lsdException w:name="HTML Typewriter" w:semiHidden="1" w:unhideWhenUsed="1"/>
     <w:lsdException w:name="HTML Variable" w:semiHidden="1" w:unhideWhenUsed="1"/>
+    <w:lsdException w:name="Normal Table" w:semiHidden="1" w:unhideWhenUsed="1"/>
     <w:lsdException w:name="annotation subject" w:semiHidden="1" w:unhideWhenUsed="1"/>
     <w:lsdException w:name="No List" w:semiHidden="1" w:unhideWhenUsed="1"/>
     <w:lsdException w:name="Outline List 1" w:semiHidden="1" w:unhideWhenUsed="1"/>
@@ -7504,8 +7461,10 @@
     <w:lsdException w:name="Table Subtle 2" w:semiHidden="1" w:unhideWhenUsed="1"/>
     <w:lsdException w:name="Table Web 1" w:semiHidden="1" w:unhideWhenUsed="1"/>
     <w:lsdException w:name="Table Web 2" w:semiHidden="1" w:unhideWhenUsed="1"/>
+    <w:lsdException w:name="Table Web 3" w:semiHidden="1" w:unhideWhenUsed="1"/>
     <w:lsdException w:name="Balloon Text" w:semiHidden="1" w:unhideWhenUsed="1"/>
     <w:lsdException w:name="Table Grid" w:uiPriority="39"/>
+    <w:lsdException w:name="Table Theme" w:semiHidden="1" w:unhideWhenUsed="1"/>
     <w:lsdException w:name="Placeholder Text" w:semiHidden="1"/>
     <w:lsdException w:name="No Spacing" w:uiPriority="1" w:qFormat="1"/>
     <w:lsdException w:name="Light Shading" w:uiPriority="60"/>
@@ -8228,35 +8187,6 @@
     </w:docPart>
     <w:docPart>
       <w:docPartPr>
-        <w:name w:val="2CFCB08DFD9B834F912DE8FE9B243BF5"/>
-        <w:category>
-          <w:name w:val="General"/>
-          <w:gallery w:val="placeholder"/>
-        </w:category>
-        <w:types>
-          <w:type w:val="bbPlcHdr"/>
-        </w:types>
-        <w:behaviors>
-          <w:behavior w:val="content"/>
-        </w:behaviors>
-        <w:guid w:val="{C2D48998-FEEF-4F45-9981-FB7A680213F5}"/>
-      </w:docPartPr>
-      <w:docPartBody>
-        <w:p>
-          <w:pPr>
-            <w:pStyle w:val="2CFCB08DFD9B834F912DE8FE9B243BF5"/>
-          </w:pPr>
-          <w:r>
-            <w:t>Did you manage a team for your club, lead a project fo</w:t>
-          </w:r>
-          <w:r>
-            <w:t>r your favorite charity, or edit your school newspaper? Go ahead and describe experiences that illustrate your leadership abilities.</w:t>
-          </w:r>
-        </w:p>
-      </w:docPartBody>
-    </w:docPart>
-    <w:docPart>
-      <w:docPartPr>
         <w:name w:val="C629116BBBDAB048A0676FCEA39F3872"/>
         <w:category>
           <w:name w:val="General"/>
@@ -8367,7 +8297,9 @@
   </w:compat>
   <w:rsids>
     <w:rsidRoot w:val="004F27C6"/>
+    <w:rsid w:val="00097385"/>
     <w:rsid w:val="004F27C6"/>
+    <w:rsid w:val="00C15292"/>
   </w:rsids>
   <m:mathPr>
     <m:mathFont m:val="Cambria Math"/>

--- a/resume2017.docx
+++ b/resume2017.docx
@@ -81,13 +81,8 @@
                     <w:jc w:val="both"/>
                   </w:pPr>
                   <w:r>
-                    <w:t xml:space="preserve">Java                       </w:t>
+                    <w:t>Java                       MySql</w:t>
                   </w:r>
-                  <w:proofErr w:type="spellStart"/>
-                  <w:r>
-                    <w:t>MySql</w:t>
-                  </w:r>
-                  <w:proofErr w:type="spellEnd"/>
                 </w:p>
                 <w:p>
                   <w:pPr>
@@ -322,8 +317,13 @@
                     <w:t xml:space="preserve"> I held a leadership position helping a</w:t>
                   </w:r>
                   <w:r>
-                    <w:t>nalyze technological processes to identify areas of re-work, loss of productivity, and wastes of time, while collaborating with personnel to interpret current operations into informed business practices for optimal growth and function</w:t>
+                    <w:t>nalyze technological processes to identify areas of re-work, loss of productivity, and wastes of time</w:t>
                   </w:r>
+                  <w:r>
+                    <w:t>.</w:t>
+                  </w:r>
+                  <w:bookmarkStart w:id="0" w:name="_GoBack"/>
+                  <w:bookmarkEnd w:id="0"/>
                 </w:p>
                 <w:p>
                   <w:pPr>
@@ -341,11 +341,9 @@
                   <w:r>
                     <w:t xml:space="preserve"> </w:t>
                   </w:r>
-                  <w:proofErr w:type="spellStart"/>
                   <w:r>
                     <w:t>Synaptics</w:t>
                   </w:r>
-                  <w:proofErr w:type="spellEnd"/>
                   <w:r>
                     <w:t xml:space="preserve"> </w:t>
                   </w:r>
@@ -6768,13 +6766,8 @@
                       </w:tcPr>
                       <w:p>
                         <w:r>
-                          <w:t>@</w:t>
+                          <w:t>@BooitsDaly</w:t>
                         </w:r>
-                        <w:proofErr w:type="spellStart"/>
-                        <w:r>
-                          <w:t>BooitsDaly</w:t>
-                        </w:r>
-                        <w:proofErr w:type="spellEnd"/>
                       </w:p>
                     </w:tc>
                   </w:tr>
@@ -6784,21 +6777,8 @@
                     <w:jc w:val="both"/>
                   </w:pPr>
                   <w:r>
-                    <w:t xml:space="preserve">  caitlyndaly.com | </w:t>
+                    <w:t xml:space="preserve">  caitlyndaly.com | Github: BooitsDaly</w:t>
                   </w:r>
-                  <w:proofErr w:type="spellStart"/>
-                  <w:r>
-                    <w:t>Github</w:t>
-                  </w:r>
-                  <w:proofErr w:type="spellEnd"/>
-                  <w:r>
-                    <w:t xml:space="preserve">: </w:t>
-                  </w:r>
-                  <w:proofErr w:type="spellStart"/>
-                  <w:r>
-                    <w:t>BooitsDaly</w:t>
-                  </w:r>
-                  <w:proofErr w:type="spellEnd"/>
                 </w:p>
                 <w:p/>
                 <w:p/>
@@ -6828,18 +6808,11 @@
                     <w:pStyle w:val="Heading3"/>
                   </w:pPr>
                   <w:r>
-                    <w:t xml:space="preserve">4 Years of </w:t>
+                    <w:t xml:space="preserve">I hold a management position for Gaia which </w:t>
                   </w:r>
-                  <w:proofErr w:type="spellStart"/>
                   <w:r>
-                    <w:t>varisty</w:t>
+                    <w:t>is a startup company that is devoted to helping others through wearable technology. Started by an ex-RIT student, Gaia creates technology that helps athletes train to stay fit, and helps autism patients as well as their families.</w:t>
                   </w:r>
-                  <w:proofErr w:type="spellEnd"/>
-                  <w:r>
-                    <w:t xml:space="preserve"> soccer</w:t>
-                  </w:r>
-                  <w:bookmarkStart w:id="0" w:name="_GoBack"/>
-                  <w:bookmarkEnd w:id="0"/>
                 </w:p>
               </w:tc>
             </w:tr>
@@ -6851,6 +6824,7 @@
     <w:p>
       <w:pPr>
         <w:pStyle w:val="NoSpacing"/>
+        <w:jc w:val="both"/>
       </w:pPr>
     </w:p>
     <w:sectPr>
@@ -8298,8 +8272,8 @@
   <w:rsids>
     <w:rsidRoot w:val="004F27C6"/>
     <w:rsid w:val="00097385"/>
+    <w:rsid w:val="004832E4"/>
     <w:rsid w:val="004F27C6"/>
-    <w:rsid w:val="00C15292"/>
   </w:rsids>
   <m:mathPr>
     <m:mathFont m:val="Cambria Math"/>

--- a/resume2017.docx
+++ b/resume2017.docx
@@ -213,10 +213,7 @@
                     <w:pStyle w:val="Heading3"/>
                   </w:pPr>
                   <w:r>
-                    <w:t>Student Worker</w:t>
-                  </w:r>
-                  <w:r>
-                    <w:t xml:space="preserve"> </w:t>
+                    <w:t>Web Developer</w:t>
                   </w:r>
                   <w:r>
                     <w:t>|</w:t>
@@ -274,7 +271,7 @@
                     </w:rPr>
                   </w:pPr>
                   <w:r>
-                    <w:t>Student Worker</w:t>
+                    <w:t>Senior Technician</w:t>
                   </w:r>
                   <w:r>
                     <w:t xml:space="preserve"> </w:t>
@@ -322,8 +319,6 @@
                   <w:r>
                     <w:t>.</w:t>
                   </w:r>
-                  <w:bookmarkStart w:id="0" w:name="_GoBack"/>
-                  <w:bookmarkEnd w:id="0"/>
                 </w:p>
                 <w:p>
                   <w:pPr>
@@ -475,7 +470,37 @@
                       <w:rFonts w:ascii="Times New Roman" w:hAnsi="Times New Roman"/>
                       <w:szCs w:val="20"/>
                     </w:rPr>
-                    <w:t>information technology, solutions, hardware, electrical engineering. Tech-savvy with equal proficiency in a range of languages, specifically related to Java, HTML, JavaScript, and CSS.</w:t>
+                    <w:t>information technology, solutions, har</w:t>
+                  </w:r>
+                  <w:r>
+                    <w:rPr>
+                      <w:rFonts w:ascii="Times New Roman" w:hAnsi="Times New Roman"/>
+                      <w:szCs w:val="20"/>
+                    </w:rPr>
+                    <w:t>dware, electrical engineering. t</w:t>
+                  </w:r>
+                  <w:r>
+                    <w:rPr>
+                      <w:rFonts w:ascii="Times New Roman" w:hAnsi="Times New Roman"/>
+                      <w:szCs w:val="20"/>
+                    </w:rPr>
+                    <w:t xml:space="preserve">ech-savvy with equal proficiency in a range of languages, specifically related to Java, HTML, JavaScript, and </w:t>
+                  </w:r>
+                  <w:r>
+                    <w:rPr>
+                      <w:rFonts w:ascii="Times New Roman" w:hAnsi="Times New Roman"/>
+                      <w:szCs w:val="20"/>
+                    </w:rPr>
+                    <w:t>JQuery</w:t>
+                  </w:r>
+                  <w:bookmarkStart w:id="0" w:name="_GoBack"/>
+                  <w:bookmarkEnd w:id="0"/>
+                  <w:r>
+                    <w:rPr>
+                      <w:rFonts w:ascii="Times New Roman" w:hAnsi="Times New Roman"/>
+                      <w:szCs w:val="20"/>
+                    </w:rPr>
+                    <w:t>.</w:t>
                   </w:r>
                 </w:p>
               </w:tc>
@@ -6808,10 +6833,45 @@
                     <w:pStyle w:val="Heading3"/>
                   </w:pPr>
                   <w:r>
-                    <w:t xml:space="preserve">I hold a management position for Gaia which </w:t>
+                    <w:t>Co-founder of Gaia: 2017 –</w:t>
                   </w:r>
                   <w:r>
-                    <w:t>is a startup company that is devoted to helping others through wearable technology. Started by an ex-RIT student, Gaia creates technology that helps athletes train to stay fit, and helps autism patients as well as their families.</w:t>
+                    <w:t xml:space="preserve"> c</w:t>
+                  </w:r>
+                  <w:r>
+                    <w:t>urrent</w:t>
+                  </w:r>
+                </w:p>
+                <w:p>
+                  <w:pPr>
+                    <w:pStyle w:val="Heading3"/>
+                  </w:pPr>
+                  <w:r>
+                    <w:t>Varsity Soccer: 2013 – 2016</w:t>
+                  </w:r>
+                </w:p>
+                <w:p>
+                  <w:pPr>
+                    <w:pStyle w:val="Heading3"/>
+                  </w:pPr>
+                  <w:r>
+                    <w:t>Club Soccer: 2017 – current</w:t>
+                  </w:r>
+                </w:p>
+                <w:p>
+                  <w:pPr>
+                    <w:pStyle w:val="Heading3"/>
+                  </w:pPr>
+                  <w:r>
+                    <w:t>UX Club: 2016 - current</w:t>
+                  </w:r>
+                </w:p>
+                <w:p>
+                  <w:pPr>
+                    <w:pStyle w:val="Heading3"/>
+                  </w:pPr>
+                  <w:r>
+                    <w:t>Woman in Computing: 2016 - current</w:t>
                   </w:r>
                 </w:p>
               </w:tc>
@@ -8159,32 +8219,6 @@
         </w:p>
       </w:docPartBody>
     </w:docPart>
-    <w:docPart>
-      <w:docPartPr>
-        <w:name w:val="C629116BBBDAB048A0676FCEA39F3872"/>
-        <w:category>
-          <w:name w:val="General"/>
-          <w:gallery w:val="placeholder"/>
-        </w:category>
-        <w:types>
-          <w:type w:val="bbPlcHdr"/>
-        </w:types>
-        <w:behaviors>
-          <w:behavior w:val="content"/>
-        </w:behaviors>
-        <w:guid w:val="{CB15644A-4D73-114B-8919-C76FB155B5AB}"/>
-      </w:docPartPr>
-      <w:docPartBody>
-        <w:p>
-          <w:pPr>
-            <w:pStyle w:val="C629116BBBDAB048A0676FCEA39F3872"/>
-          </w:pPr>
-          <w:r>
-            <w:t>Your Name</w:t>
-          </w:r>
-        </w:p>
-      </w:docPartBody>
-    </w:docPart>
   </w:docParts>
 </w:glossaryDocument>
 </file>
@@ -8274,6 +8308,7 @@
     <w:rsid w:val="00097385"/>
     <w:rsid w:val="004832E4"/>
     <w:rsid w:val="004F27C6"/>
+    <w:rsid w:val="00590C7F"/>
   </w:rsids>
   <m:mathPr>
     <m:mathFont m:val="Cambria Math"/>

--- a/resume2017.docx
+++ b/resume2017.docx
@@ -99,6 +99,11 @@
                     <w:pStyle w:val="Heading3"/>
                     <w:ind w:left="720"/>
                     <w:jc w:val="both"/>
+                    <w:rPr>
+                      <w:rFonts w:asciiTheme="minorHAnsi" w:hAnsiTheme="minorHAnsi"/>
+                      <w:szCs w:val="20"/>
+                      <w:shd w:val="clear" w:color="auto" w:fill="FFFFFF"/>
+                    </w:rPr>
                   </w:pPr>
                   <w:r>
                     <w:t xml:space="preserve">PHP                         Photoshop / </w:t>
@@ -111,6 +116,23 @@
                     </w:rPr>
                     <w:t>Illustrator</w:t>
                   </w:r>
+                </w:p>
+                <w:p>
+                  <w:pPr>
+                    <w:pStyle w:val="Heading3"/>
+                    <w:ind w:left="720"/>
+                    <w:jc w:val="both"/>
+                  </w:pPr>
+                  <w:r>
+                    <w:t>C#                           React JS</w:t>
+                  </w:r>
+                </w:p>
+                <w:p>
+                  <w:pPr>
+                    <w:pStyle w:val="Heading3"/>
+                    <w:ind w:left="720"/>
+                    <w:jc w:val="both"/>
+                  </w:pPr>
                 </w:p>
                 <w:p>
                   <w:pPr>
@@ -208,6 +230,7 @@
                     <w:t>I hold a leadership position in Gaia that allows me to help spear head designing and implementing an algorithm to detect when an autism patient is having an attack. I also assist the UX/UI team with designing and implementing a fully realized and complete application on both Android and iOS.</w:t>
                   </w:r>
                 </w:p>
+                <w:p/>
                 <w:p>
                   <w:pPr>
                     <w:pStyle w:val="Heading3"/>
@@ -267,6 +290,16 @@
                   <w:pPr>
                     <w:pStyle w:val="Heading3"/>
                     <w:rPr>
+                      <w:rFonts w:asciiTheme="minorHAnsi" w:eastAsiaTheme="minorHAnsi" w:hAnsiTheme="minorHAnsi" w:cstheme="minorBidi"/>
+                      <w:b w:val="0"/>
+                      <w:szCs w:val="20"/>
+                    </w:rPr>
+                  </w:pPr>
+                </w:p>
+                <w:p>
+                  <w:pPr>
+                    <w:pStyle w:val="Heading3"/>
+                    <w:rPr>
                       <w:rFonts w:asciiTheme="minorHAnsi" w:hAnsiTheme="minorHAnsi"/>
                     </w:rPr>
                   </w:pPr>
@@ -305,11 +338,6 @@
                   </w:r>
                 </w:p>
                 <w:p>
-                  <w:pPr>
-                    <w:rPr>
-                      <w:u w:val="single"/>
-                    </w:rPr>
-                  </w:pPr>
                   <w:r>
                     <w:t xml:space="preserve"> I held a leadership position helping a</w:t>
                   </w:r>
@@ -319,6 +347,13 @@
                   <w:r>
                     <w:t>.</w:t>
                   </w:r>
+                </w:p>
+                <w:p>
+                  <w:pPr>
+                    <w:rPr>
+                      <w:u w:val="single"/>
+                    </w:rPr>
+                  </w:pPr>
                 </w:p>
                 <w:p>
                   <w:pPr>
@@ -493,8 +528,6 @@
                     </w:rPr>
                     <w:t>JQuery</w:t>
                   </w:r>
-                  <w:bookmarkStart w:id="0" w:name="_GoBack"/>
-                  <w:bookmarkEnd w:id="0"/>
                   <w:r>
                     <w:rPr>
                       <w:rFonts w:ascii="Times New Roman" w:hAnsi="Times New Roman"/>
@@ -6855,6 +6888,16 @@
                     <w:pStyle w:val="Heading3"/>
                   </w:pPr>
                   <w:r>
+                    <w:t>Deans List 2017</w:t>
+                  </w:r>
+                  <w:bookmarkStart w:id="0" w:name="_GoBack"/>
+                  <w:bookmarkEnd w:id="0"/>
+                </w:p>
+                <w:p>
+                  <w:pPr>
+                    <w:pStyle w:val="Heading3"/>
+                  </w:pPr>
+                  <w:r>
                     <w:t>Club Soccer: 2017 – current</w:t>
                   </w:r>
                 </w:p>
@@ -7029,9 +7072,6 @@
           <w:alias w:val="Your Name:"/>
           <w:tag w:val="Your Name:"/>
           <w:id w:val="-1536030456"/>
-          <w:placeholder>
-            <w:docPart w:val="C629116BBBDAB048A0676FCEA39F3872"/>
-          </w:placeholder>
           <w:dataBinding w:prefixMappings="xmlns:ns0='http://purl.org/dc/elements/1.1/' xmlns:ns1='http://schemas.openxmlformats.org/package/2006/metadata/core-properties' " w:xpath="/ns1:coreProperties[1]/ns0:creator[1]" w:storeItemID="{6C3C8BC8-F283-45AE-878A-BAB7291924A1}"/>
           <w15:appearance w15:val="hidden"/>
           <w:text w:multiLine="1"/>
@@ -7084,6 +7124,9 @@
     <w:pPr>
       <w:pStyle w:val="Header"/>
     </w:pPr>
+    <w:r>
+      <w:t xml:space="preserve">Rochester Institute of Technology | Web and Mobile Computing | Minor: Electrical Engineering | GPA: 3.0  </w:t>
+    </w:r>
   </w:p>
 </w:hdr>
 </file>
@@ -8306,6 +8349,7 @@
   <w:rsids>
     <w:rsidRoot w:val="004F27C6"/>
     <w:rsid w:val="00097385"/>
+    <w:rsid w:val="003B06F0"/>
     <w:rsid w:val="004832E4"/>
     <w:rsid w:val="004F27C6"/>
     <w:rsid w:val="00590C7F"/>

--- a/resume2017.docx
+++ b/resume2017.docx
@@ -81,8 +81,13 @@
                     <w:jc w:val="both"/>
                   </w:pPr>
                   <w:r>
-                    <w:t>Java                       MySql</w:t>
+                    <w:t xml:space="preserve">Java                       </w:t>
                   </w:r>
+                  <w:proofErr w:type="spellStart"/>
+                  <w:r>
+                    <w:t>MySql</w:t>
+                  </w:r>
+                  <w:proofErr w:type="spellEnd"/>
                 </w:p>
                 <w:p>
                   <w:pPr>
@@ -124,8 +129,13 @@
                     <w:jc w:val="both"/>
                   </w:pPr>
                   <w:r>
-                    <w:t>C#                           React JS</w:t>
+                    <w:t xml:space="preserve">C#                           React </w:t>
                   </w:r>
+                  <w:r>
+                    <w:t>Native</w:t>
+                  </w:r>
+                  <w:bookmarkStart w:id="0" w:name="_GoBack"/>
+                  <w:bookmarkEnd w:id="0"/>
                 </w:p>
                 <w:p>
                   <w:pPr>
@@ -371,9 +381,11 @@
                   <w:r>
                     <w:t xml:space="preserve"> </w:t>
                   </w:r>
+                  <w:proofErr w:type="spellStart"/>
                   <w:r>
                     <w:t>Synaptics</w:t>
                   </w:r>
+                  <w:proofErr w:type="spellEnd"/>
                   <w:r>
                     <w:t xml:space="preserve"> </w:t>
                   </w:r>
@@ -6824,8 +6836,13 @@
                       </w:tcPr>
                       <w:p>
                         <w:r>
-                          <w:t>@BooitsDaly</w:t>
+                          <w:t>@</w:t>
                         </w:r>
+                        <w:proofErr w:type="spellStart"/>
+                        <w:r>
+                          <w:t>BooitsDaly</w:t>
+                        </w:r>
+                        <w:proofErr w:type="spellEnd"/>
                       </w:p>
                     </w:tc>
                   </w:tr>
@@ -6835,8 +6852,21 @@
                     <w:jc w:val="both"/>
                   </w:pPr>
                   <w:r>
-                    <w:t xml:space="preserve">  caitlyndaly.com | Github: BooitsDaly</w:t>
+                    <w:t xml:space="preserve">  caitlyndaly.com | </w:t>
                   </w:r>
+                  <w:proofErr w:type="spellStart"/>
+                  <w:r>
+                    <w:t>Github</w:t>
+                  </w:r>
+                  <w:proofErr w:type="spellEnd"/>
+                  <w:r>
+                    <w:t xml:space="preserve">: </w:t>
+                  </w:r>
+                  <w:proofErr w:type="spellStart"/>
+                  <w:r>
+                    <w:t>BooitsDaly</w:t>
+                  </w:r>
+                  <w:proofErr w:type="spellEnd"/>
                 </w:p>
                 <w:p/>
                 <w:p/>
@@ -6887,11 +6917,14 @@
                   <w:pPr>
                     <w:pStyle w:val="Heading3"/>
                   </w:pPr>
+                  <w:proofErr w:type="spellStart"/>
                   <w:r>
-                    <w:t>Deans List 2017</w:t>
+                    <w:t>Deans</w:t>
                   </w:r>
-                  <w:bookmarkStart w:id="0" w:name="_GoBack"/>
-                  <w:bookmarkEnd w:id="0"/>
+                  <w:proofErr w:type="spellEnd"/>
+                  <w:r>
+                    <w:t xml:space="preserve"> List 2017</w:t>
+                  </w:r>
                 </w:p>
                 <w:p>
                   <w:pPr>
@@ -8353,6 +8386,7 @@
     <w:rsid w:val="004832E4"/>
     <w:rsid w:val="004F27C6"/>
     <w:rsid w:val="00590C7F"/>
+    <w:rsid w:val="00BF0FC2"/>
   </w:rsids>
   <m:mathPr>
     <m:mathFont m:val="Cambria Math"/>
